--- a/content-briefs-skill/output/ireland-wonder-luck-review-writer-brief.docx
+++ b/content-briefs-skill/output/ireland-wonder-luck-review-writer-brief.docx
@@ -4250,7 +4250,7 @@
         <w:spacing w:after="120"/>
       </w:pPr>
       <w:r>
-        <w:t>*Table should be interactive/sortable if possible*</w:t>
+        <w:t>*Note: Phase 3 will add interactive sorting functionality to this table*</w:t>
       </w:r>
     </w:p>
     <w:p/>

--- a/content-briefs-skill/output/ireland-wonder-luck-review-writer-brief.docx
+++ b/content-briefs-skill/output/ireland-wonder-luck-review-writer-brief.docx
@@ -7564,7 +7564,7 @@
         <w:ind w:left="360"/>
       </w:pPr>
       <w:r>
-        <w:t>"new betting sites Ireland" → /sport/betting/ireland/betting-apps.htm</w:t>
+        <w:t>"betting apps Ireland" → /sport/betting/ireland/betting-apps.htm</w:t>
       </w:r>
     </w:p>
     <w:p>
@@ -7572,7 +7572,7 @@
         <w:spacing w:after="120"/>
       </w:pPr>
       <w:r>
-        <w:t>*Placement:* New operator positioning</w:t>
+        <w:t>*Placement:* Mobile app section</w:t>
       </w:r>
     </w:p>
     <w:p/>
@@ -7621,7 +7621,7 @@
         <w:ind w:left="360"/>
       </w:pPr>
       <w:r>
-        <w:t>"Bet365 review" → /sport/betting/ireland/bet365-review.htm</w:t>
+        <w:t>"Betalright review" → /sport/betting/ireland/betalright-review.htm</w:t>
       </w:r>
     </w:p>
     <w:p>
@@ -7629,7 +7629,7 @@
         <w:spacing w:after="120"/>
       </w:pPr>
       <w:r>
-        <w:t>*Placement:* Comparison section (vs major operators)</w:t>
+        <w:t>*Placement:* Comparison section</w:t>
       </w:r>
     </w:p>
     <w:p/>
@@ -7640,7 +7640,7 @@
         <w:ind w:left="360"/>
       </w:pPr>
       <w:r>
-        <w:t>"Paddy Power review" → /sport/betting/ireland/paddy-power-review.htm</w:t>
+        <w:t>"Casina review" → /sport/betting/ireland/casina-review.htm</w:t>
       </w:r>
     </w:p>
     <w:p>
@@ -7648,7 +7648,7 @@
         <w:spacing w:after="120"/>
       </w:pPr>
       <w:r>
-        <w:t>*Placement:* Comparison section (Irish operator)</w:t>
+        <w:t>*Placement:* Comparison section</w:t>
       </w:r>
     </w:p>
     <w:p/>
@@ -7659,7 +7659,7 @@
         <w:ind w:left="360"/>
       </w:pPr>
       <w:r>
-        <w:t>"BoyleSports review" → /sport/betting/ireland/boylesports-review.htm</w:t>
+        <w:t>"Festival Play review" → /sport/betting/ireland/festivalplay-review.htm</w:t>
       </w:r>
     </w:p>
     <w:p>
@@ -7667,7 +7667,7 @@
         <w:spacing w:after="120"/>
       </w:pPr>
       <w:r>
-        <w:t>*Placement:* Comparison section (Irish-owned)</w:t>
+        <w:t>*Placement:* Comparison section</w:t>
       </w:r>
     </w:p>
     <w:p/>
@@ -7678,7 +7678,7 @@
         <w:ind w:left="360"/>
       </w:pPr>
       <w:r>
-        <w:t>"betting apps Ireland" → /sport/betting/ireland/betting-apps.htm</w:t>
+        <w:t>"Betovo review" → /sport/betting/ireland/betovo-review.htm</w:t>
       </w:r>
     </w:p>
     <w:p>
@@ -7686,7 +7686,7 @@
         <w:spacing w:after="120"/>
       </w:pPr>
       <w:r>
-        <w:t>*Placement:* Mobile app section</w:t>
+        <w:t>*Placement:* Comparison section</w:t>
       </w:r>
     </w:p>
     <w:p/>
@@ -7697,7 +7697,7 @@
         <w:ind w:left="360"/>
       </w:pPr>
       <w:r>
-        <w:t>"GAA betting" → /sport/betting/gaelic-games.htm</w:t>
+        <w:t>"Millioner review" → /sport/betting/ireland/millioner-review.htm</w:t>
       </w:r>
     </w:p>
     <w:p>
@@ -7705,6 +7705,44 @@
         <w:spacing w:after="120"/>
       </w:pPr>
       <w:r>
+        <w:t>*Placement:* Comparison section</w:t>
+      </w:r>
+    </w:p>
+    <w:p/>
+    <w:p>
+      <w:pPr>
+        <w:pStyle w:val="ListNumber"/>
+        <w:spacing w:after="60"/>
+        <w:ind w:left="360"/>
+      </w:pPr>
+      <w:r>
+        <w:t>"22bet Ireland review" → /sport/betting/ireland/22bet-review.htm</w:t>
+      </w:r>
+    </w:p>
+    <w:p>
+      <w:pPr>
+        <w:spacing w:after="120"/>
+      </w:pPr>
+      <w:r>
+        <w:t>*Placement:* Comparison section</w:t>
+      </w:r>
+    </w:p>
+    <w:p/>
+    <w:p>
+      <w:pPr>
+        <w:pStyle w:val="ListNumber"/>
+        <w:spacing w:after="60"/>
+        <w:ind w:left="360"/>
+      </w:pPr>
+      <w:r>
+        <w:t>"parlay calculator" → /sport/betting-tools/parlay-calculator.htm</w:t>
+      </w:r>
+    </w:p>
+    <w:p>
+      <w:pPr>
+        <w:spacing w:after="120"/>
+      </w:pPr>
+      <w:r>
         <w:t>*Placement:* Sports markets section</w:t>
       </w:r>
     </w:p>
@@ -7716,7 +7754,7 @@
         <w:ind w:left="360"/>
       </w:pPr>
       <w:r>
-        <w:t>"horse racing betting Ireland" → /sport/betting/horse-racing.htm</w:t>
+        <w:t>"responsible gambling" → /sport/betting/responsible-gambling.htm</w:t>
       </w:r>
     </w:p>
     <w:p>
@@ -7724,45 +7762,7 @@
         <w:spacing w:after="120"/>
       </w:pPr>
       <w:r>
-        <w:t>*Placement:* Sports markets section</w:t>
-      </w:r>
-    </w:p>
-    <w:p/>
-    <w:p>
-      <w:pPr>
-        <w:pStyle w:val="ListNumber"/>
-        <w:spacing w:after="60"/>
-        <w:ind w:left="360"/>
-      </w:pPr>
-      <w:r>
-        <w:t>"responsible gambling Ireland" → /sport/betting/ireland/responsible-gambling.htm</w:t>
-      </w:r>
-    </w:p>
-    <w:p>
-      <w:pPr>
-        <w:spacing w:after="120"/>
-      </w:pPr>
-      <w:r>
         <w:t>*Placement:* Responsible gambling section</w:t>
-      </w:r>
-    </w:p>
-    <w:p/>
-    <w:p>
-      <w:pPr>
-        <w:pStyle w:val="ListNumber"/>
-        <w:spacing w:after="60"/>
-        <w:ind w:left="360"/>
-      </w:pPr>
-      <w:r>
-        <w:t>"betting calculator" → /calculators/odds.htm</w:t>
-      </w:r>
-    </w:p>
-    <w:p>
-      <w:pPr>
-        <w:spacing w:after="120"/>
-      </w:pPr>
-      <w:r>
-        <w:t>*Placement:* Calculator/tools references</w:t>
       </w:r>
     </w:p>
     <w:p/>

--- a/content-briefs-skill/output/ireland-wonder-luck-review-writer-brief.docx
+++ b/content-briefs-skill/output/ireland-wonder-luck-review-writer-brief.docx
@@ -1465,17 +1465,6 @@
     <w:p/>
     <w:p>
       <w:pPr>
-        <w:spacing w:after="120"/>
-      </w:pPr>
-      <w:r>
-        <w:rPr>
-          <w:b/>
-        </w:rPr>
-        <w:t>Affiliate Disclosure (50-75 words):</w:t>
-      </w:r>
-    </w:p>
-    <w:p>
-      <w:pPr>
         <w:pStyle w:val="ListBullet"/>
         <w:spacing w:after="60"/>
         <w:ind w:left="360"/>
@@ -1685,16 +1674,6 @@
       </w:pPr>
       <w:r>
         <w:t>Authority statement ("tested and verified")</w:t>
-      </w:r>
-    </w:p>
-    <w:p>
-      <w:pPr>
-        <w:pStyle w:val="ListBullet"/>
-        <w:spacing w:after="60"/>
-        <w:ind w:left="360"/>
-      </w:pPr>
-      <w:r>
-        <w:t>Affiliate disclosure (50-75 words)</w:t>
       </w:r>
     </w:p>
     <w:p>
@@ -8356,16 +8335,6 @@
       </w:pPr>
       <w:r>
         <w:t>[ ] Resource link: www.gamblingcare.ie</w:t>
-      </w:r>
-    </w:p>
-    <w:p>
-      <w:pPr>
-        <w:pStyle w:val="ListBullet"/>
-        <w:spacing w:after="60"/>
-        <w:ind w:left="360"/>
-      </w:pPr>
-      <w:r>
-        <w:t>[ ] Affiliate disclosure: 50-75 words in introduction</w:t>
       </w:r>
     </w:p>
     <w:p>
@@ -9602,16 +9571,6 @@
       </w:pPr>
       <w:r>
         <w:t>[ ] Responsible gambling section at bottom with Irish helpline</w:t>
-      </w:r>
-    </w:p>
-    <w:p>
-      <w:pPr>
-        <w:pStyle w:val="ListBullet"/>
-        <w:spacing w:after="60"/>
-        <w:ind w:left="360"/>
-      </w:pPr>
-      <w:r>
-        <w:t>[ ] Affiliate disclosure 50-75 words</w:t>
       </w:r>
     </w:p>
     <w:p>

--- a/content-briefs-skill/output/ireland-wonder-luck-review-writer-brief.docx
+++ b/content-briefs-skill/output/ireland-wonder-luck-review-writer-brief.docx
@@ -1419,7 +1419,7 @@
         <w:rPr>
           <w:b/>
         </w:rPr>
-        <w:t>Opening Statement (40-50 words):</w:t>
+        <w:t>Opening Statement (100-150 words):</w:t>
       </w:r>
     </w:p>
     <w:p>
@@ -1459,18 +1459,69 @@
         <w:ind w:left="360"/>
       </w:pPr>
       <w:r>
-        <w:t>Example: "Wonder Luck is an emerging Irish-friendly sportsbook offering [bonus], competitive odds, and [key feature]. Our research tested [X features] across [Y categories] to verify its quality."</w:t>
+        <w:t>Testing verification statement</w:t>
+      </w:r>
+    </w:p>
+    <w:p>
+      <w:pPr>
+        <w:pStyle w:val="ListBullet"/>
+        <w:spacing w:after="60"/>
+        <w:ind w:left="360"/>
+      </w:pPr>
+      <w:r>
+        <w:t>Example: "Wonder Luck is an emerging Irish-friendly sportsbook offering competitive welcome bonuses, modern platform features, and comprehensive sports markets. Our research tested payment processing, mobile experience, and customer support across multiple sessions to verify platform quality and assess its suitability for Irish players. While newer to the market, Wonder Luck shows promise with its user-friendly interface and competitive odds."</w:t>
       </w:r>
     </w:p>
     <w:p/>
     <w:p>
       <w:pPr>
-        <w:pStyle w:val="ListBullet"/>
-        <w:spacing w:after="60"/>
-        <w:ind w:left="360"/>
-      </w:pPr>
-      <w:r>
-        <w:t>"We may earn commission when you sign up through our links. This helps fund our independent testing and review process. Our ratings and recommendations are based solely on testing quality and user experience, not commission amounts. We tested Wonder Luck across [specific criteria] to assess its suitability for Irish players."</w:t>
+        <w:spacing w:after="120"/>
+      </w:pPr>
+      <w:r>
+        <w:rPr>
+          <w:b/>
+        </w:rPr>
+        <w:t>⚠️ CRITICAL V2 REQUIREMENT: NO AFFILIATE DISCLOSURE IN CONTENT</w:t>
+      </w:r>
+    </w:p>
+    <w:p>
+      <w:pPr>
+        <w:pStyle w:val="ListBullet"/>
+        <w:spacing w:after="60"/>
+        <w:ind w:left="360"/>
+      </w:pPr>
+      <w:r>
+        <w:t>The website sidebar contains the affiliate disclosure</w:t>
+      </w:r>
+    </w:p>
+    <w:p>
+      <w:pPr>
+        <w:pStyle w:val="ListBullet"/>
+        <w:spacing w:after="60"/>
+        <w:ind w:left="360"/>
+      </w:pPr>
+      <w:r>
+        <w:t>Do NOT include "We may earn commission..." in article content</w:t>
+      </w:r>
+    </w:p>
+    <w:p>
+      <w:pPr>
+        <w:pStyle w:val="ListBullet"/>
+        <w:spacing w:after="60"/>
+        <w:ind w:left="360"/>
+      </w:pPr>
+      <w:r>
+        <w:t>Do NOT mention affiliate relationships in introduction</w:t>
+      </w:r>
+    </w:p>
+    <w:p>
+      <w:pPr>
+        <w:pStyle w:val="ListBullet"/>
+        <w:spacing w:after="60"/>
+        <w:ind w:left="360"/>
+      </w:pPr>
+      <w:r>
+        <w:t>Focus purely on brand assessment and features</w:t>
       </w:r>
     </w:p>
     <w:p/>
@@ -1533,6 +1584,26 @@
       </w:pPr>
       <w:r>
         <w:t>❌ Dated language ("Review 2025", "October 2025")</w:t>
+      </w:r>
+    </w:p>
+    <w:p>
+      <w:pPr>
+        <w:pStyle w:val="ListBullet"/>
+        <w:spacing w:after="60"/>
+        <w:ind w:left="360"/>
+      </w:pPr>
+      <w:r>
+        <w:t>❌ Affiliate disclosure statements</w:t>
+      </w:r>
+    </w:p>
+    <w:p>
+      <w:pPr>
+        <w:pStyle w:val="ListBullet"/>
+        <w:spacing w:after="60"/>
+        <w:ind w:left="360"/>
+      </w:pPr>
+      <w:r>
+        <w:t>❌ Over 150 words total</w:t>
       </w:r>
     </w:p>
     <w:p/>
@@ -3472,7 +3543,7 @@
           <w:color w:val="333333"/>
           <w:sz w:val="28"/>
         </w:rPr>
-        <w:t>H2: Banking &amp; Payments: Withdrawals, Deposits &amp; Methods</w:t>
+        <w:t>H2: Banking &amp; Payments: Withdrawals, Deposits &amp; Methods  V2 REQUIRED SECTION</w:t>
       </w:r>
     </w:p>
     <w:p>
@@ -3501,6 +3572,21 @@
       </w:r>
       <w:r>
         <w:t xml:space="preserve"> wonder luck withdrawal, online betting ireland</w:t>
+      </w:r>
+    </w:p>
+    <w:p/>
+    <w:p>
+      <w:pPr>
+        <w:spacing w:after="120"/>
+      </w:pPr>
+      <w:r>
+        <w:rPr>
+          <w:b/>
+        </w:rPr>
+        <w:t>⚠️ V2 REQUIREMENT:</w:t>
+      </w:r>
+      <w:r>
+        <w:t xml:space="preserve"> Payment methods comparison table is MANDATORY for review pages.</w:t>
       </w:r>
     </w:p>
     <w:p/>
@@ -8294,7 +8380,7 @@
         <w:rPr>
           <w:b/>
         </w:rPr>
-        <w:t>MUST INCLUDE:</w:t>
+        <w:t>MUST INCLUDE (V2 STANDARDS):</w:t>
       </w:r>
     </w:p>
     <w:p>
@@ -8324,7 +8410,7 @@
         <w:ind w:left="360"/>
       </w:pPr>
       <w:r>
-        <w:t>[ ] Helpline: Dunlewey Addiction Services: 1800 911 029</w:t>
+        <w:t>[ ] Helpline: Gamblers Anonymous Ireland: 087 744 3577 ✅ CORRECT (V2 Standard)</w:t>
       </w:r>
     </w:p>
     <w:p>
@@ -8434,7 +8520,27 @@
         <w:ind w:left="360"/>
       </w:pPr>
       <w:r>
-        <w:t>[ ] Mobile Experience section: 100-150 words max</w:t>
+        <w:t>[ ] Mobile Experience section: 100-150 words max (STRICT)</w:t>
+      </w:r>
+    </w:p>
+    <w:p>
+      <w:pPr>
+        <w:pStyle w:val="ListBullet"/>
+        <w:spacing w:after="60"/>
+        <w:ind w:left="360"/>
+      </w:pPr>
+      <w:r>
+        <w:t>[ ] NO AFFILIATE DISCLOSURE IN CONTENT</w:t>
+      </w:r>
+    </w:p>
+    <w:p>
+      <w:pPr>
+        <w:pStyle w:val="ListBullet"/>
+        <w:spacing w:after="60"/>
+        <w:ind w:left="360"/>
+      </w:pPr>
+      <w:r>
+        <w:t>[ ] Calculator tool links included (parlay and odds calculators)</w:t>
       </w:r>
     </w:p>
     <w:p/>
